--- a/Diagrams/ModifyCriteria.docx
+++ b/Diagrams/ModifyCriteria.docx
@@ -37,10 +37,7 @@
         <w:t>Use case</w:t>
       </w:r>
       <w:r>
-        <w:t xml:space="preserve">: </w:t>
-      </w:r>
-      <w:r>
-        <w:t>Set criteria for moving to a new league.</w:t>
+        <w:t>: Set criteria for moving to a new league.</w:t>
       </w:r>
     </w:p>
     <w:p>
@@ -190,25 +187,15 @@
         <w:t xml:space="preserve">The user </w:t>
       </w:r>
       <w:r>
-        <w:t xml:space="preserve">calls </w:t>
-      </w:r>
-      <w:proofErr w:type="spellStart"/>
-      <w:r>
-        <w:t>modifyLeague</w:t>
-      </w:r>
-      <w:proofErr w:type="spellEnd"/>
-      <w:r>
-        <w:t>(</w:t>
-      </w:r>
-      <w:proofErr w:type="spellStart"/>
-      <w:proofErr w:type="gramStart"/>
-      <w:r>
-        <w:t>league,newRank</w:t>
-      </w:r>
-      <w:proofErr w:type="spellEnd"/>
-      <w:proofErr w:type="gramEnd"/>
-      <w:r>
-        <w:t>).</w:t>
+        <w:t xml:space="preserve">choose a league , and enters the new </w:t>
+      </w:r>
+      <w:r>
+        <w:t>r</w:t>
+      </w:r>
+      <w:bookmarkStart w:id="0" w:name="_GoBack"/>
+      <w:bookmarkEnd w:id="0"/>
+      <w:r>
+        <w:t>ank.</w:t>
       </w:r>
     </w:p>
     <w:p>
@@ -220,13 +207,8 @@
         </w:numPr>
       </w:pPr>
       <w:r>
-        <w:t xml:space="preserve">The System checks if there are any leagues with the same rank as </w:t>
-      </w:r>
-      <w:proofErr w:type="spellStart"/>
-      <w:r>
-        <w:t>newRank</w:t>
-      </w:r>
-      <w:proofErr w:type="spellEnd"/>
+        <w:t>The System checks if there are any leagues with the same rank as newRank</w:t>
+      </w:r>
       <w:r>
         <w:t>.</w:t>
       </w:r>
@@ -482,7 +464,6 @@
           <w:szCs w:val="28"/>
         </w:rPr>
       </w:pPr>
-      <w:bookmarkStart w:id="0" w:name="_GoBack"/>
       <w:r>
         <w:rPr>
           <w:b/>
@@ -547,7 +528,6 @@
           </wp:anchor>
         </w:drawing>
       </w:r>
-      <w:bookmarkEnd w:id="0"/>
       <w:r>
         <w:rPr>
           <w:b/>
@@ -914,6 +894,7 @@
     <w:lsdException w:name="HTML Sample" w:semiHidden="1" w:unhideWhenUsed="1"/>
     <w:lsdException w:name="HTML Typewriter" w:semiHidden="1" w:unhideWhenUsed="1"/>
     <w:lsdException w:name="HTML Variable" w:semiHidden="1" w:unhideWhenUsed="1"/>
+    <w:lsdException w:name="Normal Table" w:semiHidden="1" w:unhideWhenUsed="1"/>
     <w:lsdException w:name="annotation subject" w:semiHidden="1" w:unhideWhenUsed="1"/>
     <w:lsdException w:name="No List" w:semiHidden="1" w:unhideWhenUsed="1"/>
     <w:lsdException w:name="Outline List 1" w:semiHidden="1" w:unhideWhenUsed="1"/>
@@ -958,6 +939,7 @@
     <w:lsdException w:name="Table Professional" w:semiHidden="1" w:unhideWhenUsed="1"/>
     <w:lsdException w:name="Table Subtle 1" w:semiHidden="1" w:unhideWhenUsed="1"/>
     <w:lsdException w:name="Table Subtle 2" w:semiHidden="1" w:unhideWhenUsed="1"/>
+    <w:lsdException w:name="Table Web 1" w:semiHidden="1" w:unhideWhenUsed="1"/>
     <w:lsdException w:name="Table Web 2" w:semiHidden="1" w:unhideWhenUsed="1"/>
     <w:lsdException w:name="Table Web 3" w:semiHidden="1" w:unhideWhenUsed="1"/>
     <w:lsdException w:name="Balloon Text" w:semiHidden="1" w:unhideWhenUsed="1"/>
@@ -1193,6 +1175,7 @@
   <w:style w:type="character" w:default="1" w:styleId="a0">
     <w:name w:val="Default Paragraph Font"/>
     <w:uiPriority w:val="1"/>
+    <w:semiHidden/>
     <w:unhideWhenUsed/>
   </w:style>
   <w:style w:type="table" w:default="1" w:styleId="a1">
